--- a/plantillas/ANEXO II. SOLICITUD DE TRASLADO .docx
+++ b/plantillas/ANEXO II. SOLICITUD DE TRASLADO .docx
@@ -276,6 +276,8 @@
       <w:r>
         <w:rPr>
           <w:rFonts w:ascii="Arial" w:hAnsi="Arial" w:cs="Arial"/>
+          <w:b/>
+          <w:bCs/>
           <w:sz w:val="24"/>
           <w:szCs w:val="24"/>
         </w:rPr>
@@ -285,6 +287,8 @@
       <w:r>
         <w:rPr>
           <w:rFonts w:ascii="Arial" w:hAnsi="Arial" w:cs="Arial"/>
+          <w:b/>
+          <w:bCs/>
           <w:sz w:val="24"/>
           <w:szCs w:val="24"/>
         </w:rPr>
@@ -294,6 +298,112 @@
       <w:r>
         <w:rPr>
           <w:rFonts w:ascii="Arial" w:hAnsi="Arial" w:cs="Arial"/>
+          <w:b/>
+          <w:bCs/>
+          <w:sz w:val="24"/>
+          <w:szCs w:val="24"/>
+        </w:rPr>
+        <w:t>} ${</w:t>
+      </w:r>
+      <w:proofErr w:type="spellStart"/>
+      <w:r>
+        <w:rPr>
+          <w:rFonts w:ascii="Arial" w:hAnsi="Arial" w:cs="Arial"/>
+          <w:b/>
+          <w:bCs/>
+          <w:sz w:val="24"/>
+          <w:szCs w:val="24"/>
+        </w:rPr>
+        <w:t>ApellidoM</w:t>
+      </w:r>
+      <w:proofErr w:type="spellEnd"/>
+      <w:r>
+        <w:rPr>
+          <w:rFonts w:ascii="Arial" w:hAnsi="Arial" w:cs="Arial"/>
+          <w:b/>
+          <w:bCs/>
+          <w:sz w:val="24"/>
+          <w:szCs w:val="24"/>
+        </w:rPr>
+        <w:t>} ${Nombre}</w:t>
+      </w:r>
+      <w:r>
+        <w:rPr>
+          <w:rFonts w:ascii="Arial" w:hAnsi="Arial" w:cs="Arial"/>
+          <w:sz w:val="24"/>
+          <w:szCs w:val="24"/>
+        </w:rPr>
+        <w:t xml:space="preserve"> </w:t>
+      </w:r>
+      <w:r>
+        <w:rPr>
+          <w:rFonts w:ascii="Arial" w:eastAsia="Arial" w:hAnsi="Arial" w:cs="Arial"/>
+          <w:sz w:val="24"/>
+          <w:szCs w:val="24"/>
+        </w:rPr>
+        <w:t xml:space="preserve">estudiante del </w:t>
+      </w:r>
+      <w:r>
+        <w:rPr>
+          <w:rFonts w:ascii="Arial" w:hAnsi="Arial" w:cs="Arial"/>
+          <w:b/>
+          <w:bCs/>
+          <w:sz w:val="24"/>
+          <w:szCs w:val="24"/>
+        </w:rPr>
+        <w:t>${Semestre}</w:t>
+      </w:r>
+      <w:r>
+        <w:rPr>
+          <w:rFonts w:ascii="Arial" w:eastAsia="Arial" w:hAnsi="Arial" w:cs="Arial"/>
+          <w:sz w:val="24"/>
+          <w:szCs w:val="24"/>
+        </w:rPr>
+        <w:t>,</w:t>
+      </w:r>
+      <w:r>
+        <w:rPr>
+          <w:rFonts w:ascii="Arial" w:eastAsia="Arial" w:hAnsi="Arial" w:cs="Arial"/>
+          <w:sz w:val="24"/>
+          <w:szCs w:val="24"/>
+        </w:rPr>
+        <w:t xml:space="preserve"> </w:t>
+      </w:r>
+      <w:r>
+        <w:rPr>
+          <w:rFonts w:ascii="Arial" w:eastAsia="Arial" w:hAnsi="Arial" w:cs="Arial"/>
+          <w:sz w:val="24"/>
+          <w:szCs w:val="24"/>
+        </w:rPr>
+        <w:t xml:space="preserve">con número de control </w:t>
+      </w:r>
+      <w:r>
+        <w:rPr>
+          <w:rFonts w:ascii="Arial" w:hAnsi="Arial" w:cs="Arial"/>
+          <w:b/>
+          <w:bCs/>
+          <w:sz w:val="24"/>
+          <w:szCs w:val="24"/>
+        </w:rPr>
+        <w:t>${</w:t>
+      </w:r>
+      <w:proofErr w:type="spellStart"/>
+      <w:r>
+        <w:rPr>
+          <w:rFonts w:ascii="Arial" w:hAnsi="Arial" w:cs="Arial"/>
+          <w:b/>
+          <w:bCs/>
+          <w:sz w:val="24"/>
+          <w:szCs w:val="24"/>
+        </w:rPr>
+        <w:t>N_Control</w:t>
+      </w:r>
+      <w:proofErr w:type="spellEnd"/>
+      <w:r>
+        <w:rPr>
+          <w:rFonts w:ascii="Arial" w:hAnsi="Arial" w:cs="Arial"/>
+          <w:b/>
+          <w:bCs/>
           <w:sz w:val="24"/>
           <w:szCs w:val="24"/>
         </w:rPr>
@@ -301,11 +411,11 @@
       </w:r>
       <w:r>
         <w:rPr>
-          <w:rFonts w:ascii="Arial" w:hAnsi="Arial" w:cs="Arial"/>
-          <w:sz w:val="24"/>
-          <w:szCs w:val="24"/>
-        </w:rPr>
-        <w:t xml:space="preserve"> </w:t>
+          <w:rFonts w:ascii="Arial" w:eastAsia="Arial" w:hAnsi="Arial" w:cs="Arial"/>
+          <w:sz w:val="24"/>
+          <w:szCs w:val="24"/>
+        </w:rPr>
+        <w:t xml:space="preserve"> de la Carrera de </w:t>
       </w:r>
       <w:r>
         <w:rPr>
@@ -315,19 +425,57 @@
         </w:rPr>
         <w:t>${</w:t>
       </w:r>
+      <w:r>
+        <w:rPr>
+          <w:rFonts w:ascii="Arial" w:hAnsi="Arial" w:cs="Arial"/>
+          <w:sz w:val="24"/>
+          <w:szCs w:val="24"/>
+        </w:rPr>
+        <w:t>Carrera</w:t>
+      </w:r>
+      <w:r>
+        <w:rPr>
+          <w:rFonts w:ascii="Arial" w:hAnsi="Arial" w:cs="Arial"/>
+          <w:sz w:val="24"/>
+          <w:szCs w:val="24"/>
+        </w:rPr>
+        <w:t>}</w:t>
+      </w:r>
+      <w:r>
+        <w:rPr>
+          <w:rFonts w:ascii="Arial" w:eastAsia="Arial" w:hAnsi="Arial" w:cs="Arial"/>
+          <w:sz w:val="24"/>
+          <w:szCs w:val="24"/>
+        </w:rPr>
+        <w:t xml:space="preserve"> del plan de estudios </w:t>
+      </w:r>
+      <w:r>
+        <w:rPr>
+          <w:rFonts w:ascii="Arial" w:hAnsi="Arial" w:cs="Arial"/>
+          <w:b/>
+          <w:bCs/>
+          <w:sz w:val="24"/>
+          <w:szCs w:val="24"/>
+        </w:rPr>
+        <w:t>${</w:t>
+      </w:r>
       <w:proofErr w:type="spellStart"/>
       <w:r>
         <w:rPr>
           <w:rFonts w:ascii="Arial" w:hAnsi="Arial" w:cs="Arial"/>
-          <w:sz w:val="24"/>
-          <w:szCs w:val="24"/>
-        </w:rPr>
-        <w:t>ApellidoM</w:t>
+          <w:b/>
+          <w:bCs/>
+          <w:sz w:val="24"/>
+          <w:szCs w:val="24"/>
+        </w:rPr>
+        <w:t>Plan_Estudio</w:t>
       </w:r>
       <w:proofErr w:type="spellEnd"/>
       <w:r>
         <w:rPr>
           <w:rFonts w:ascii="Arial" w:hAnsi="Arial" w:cs="Arial"/>
+          <w:b/>
+          <w:bCs/>
           <w:sz w:val="24"/>
           <w:szCs w:val="24"/>
         </w:rPr>
@@ -335,11 +483,11 @@
       </w:r>
       <w:r>
         <w:rPr>
-          <w:rFonts w:ascii="Arial" w:hAnsi="Arial" w:cs="Arial"/>
-          <w:sz w:val="24"/>
-          <w:szCs w:val="24"/>
-        </w:rPr>
-        <w:t xml:space="preserve"> </w:t>
+          <w:rFonts w:ascii="Arial" w:eastAsia="Arial" w:hAnsi="Arial" w:cs="Arial"/>
+          <w:sz w:val="24"/>
+          <w:szCs w:val="24"/>
+        </w:rPr>
+        <w:t xml:space="preserve">; solicito de la manera más atenta hacer las gestiones necesarias ante el </w:t>
       </w:r>
       <w:r>
         <w:rPr>
@@ -355,7 +503,7 @@
           <w:sz w:val="24"/>
           <w:szCs w:val="24"/>
         </w:rPr>
-        <w:t>Nombre</w:t>
+        <w:t>Instituto</w:t>
       </w:r>
       <w:r>
         <w:rPr>
@@ -367,39 +515,39 @@
       </w:r>
       <w:r>
         <w:rPr>
-          <w:rFonts w:ascii="Arial" w:hAnsi="Arial" w:cs="Arial"/>
-          <w:sz w:val="24"/>
-          <w:szCs w:val="24"/>
-        </w:rPr>
-        <w:t xml:space="preserve"> </w:t>
-      </w:r>
-      <w:r>
-        <w:rPr>
-          <w:rFonts w:ascii="Arial" w:eastAsia="Arial" w:hAnsi="Arial" w:cs="Arial"/>
-          <w:sz w:val="24"/>
-          <w:szCs w:val="24"/>
-        </w:rPr>
-        <w:t xml:space="preserve">estudiante del </w:t>
-      </w:r>
-      <w:r>
-        <w:rPr>
-          <w:rFonts w:ascii="Arial" w:hAnsi="Arial" w:cs="Arial"/>
+          <w:rFonts w:ascii="Arial" w:eastAsia="Arial" w:hAnsi="Arial" w:cs="Arial"/>
+          <w:sz w:val="24"/>
+          <w:szCs w:val="24"/>
+        </w:rPr>
+        <w:t xml:space="preserve">, para proceder a realizar mi traslado a la carrera de </w:t>
+      </w:r>
+      <w:r>
+        <w:rPr>
+          <w:rFonts w:ascii="Arial" w:hAnsi="Arial" w:cs="Arial"/>
+          <w:b/>
+          <w:bCs/>
           <w:sz w:val="24"/>
           <w:szCs w:val="24"/>
         </w:rPr>
         <w:t>${</w:t>
       </w:r>
-      <w:r>
-        <w:rPr>
-          <w:rFonts w:ascii="Arial" w:hAnsi="Arial" w:cs="Arial"/>
-          <w:sz w:val="24"/>
-          <w:szCs w:val="24"/>
-        </w:rPr>
-        <w:t>Semestre</w:t>
-      </w:r>
-      <w:r>
-        <w:rPr>
-          <w:rFonts w:ascii="Arial" w:hAnsi="Arial" w:cs="Arial"/>
+      <w:proofErr w:type="spellStart"/>
+      <w:r>
+        <w:rPr>
+          <w:rFonts w:ascii="Arial" w:hAnsi="Arial" w:cs="Arial"/>
+          <w:b/>
+          <w:bCs/>
+          <w:sz w:val="24"/>
+          <w:szCs w:val="24"/>
+        </w:rPr>
+        <w:t>Traslado_Carrera</w:t>
+      </w:r>
+      <w:proofErr w:type="spellEnd"/>
+      <w:r>
+        <w:rPr>
+          <w:rFonts w:ascii="Arial" w:hAnsi="Arial" w:cs="Arial"/>
+          <w:b/>
+          <w:bCs/>
           <w:sz w:val="24"/>
           <w:szCs w:val="24"/>
         </w:rPr>
@@ -411,27 +559,13 @@
           <w:sz w:val="24"/>
           <w:szCs w:val="24"/>
         </w:rPr>
-        <w:t>,</w:t>
-      </w:r>
-      <w:r>
-        <w:rPr>
-          <w:rFonts w:ascii="Arial" w:eastAsia="Arial" w:hAnsi="Arial" w:cs="Arial"/>
-          <w:sz w:val="24"/>
-          <w:szCs w:val="24"/>
-        </w:rPr>
-        <w:t xml:space="preserve"> </w:t>
-      </w:r>
-      <w:r>
-        <w:rPr>
-          <w:rFonts w:ascii="Arial" w:eastAsia="Arial" w:hAnsi="Arial" w:cs="Arial"/>
-          <w:sz w:val="24"/>
-          <w:szCs w:val="24"/>
-        </w:rPr>
-        <w:t xml:space="preserve">con número de control </w:t>
-      </w:r>
-      <w:r>
-        <w:rPr>
-          <w:rFonts w:ascii="Arial" w:hAnsi="Arial" w:cs="Arial"/>
+        <w:t xml:space="preserve"> con plan de estudios </w:t>
+      </w:r>
+      <w:r>
+        <w:rPr>
+          <w:rFonts w:ascii="Arial" w:hAnsi="Arial" w:cs="Arial"/>
+          <w:b/>
+          <w:bCs/>
           <w:sz w:val="24"/>
           <w:szCs w:val="24"/>
         </w:rPr>
@@ -441,181 +575,19 @@
       <w:r>
         <w:rPr>
           <w:rFonts w:ascii="Arial" w:hAnsi="Arial" w:cs="Arial"/>
-          <w:sz w:val="24"/>
-          <w:szCs w:val="24"/>
-        </w:rPr>
-        <w:t>N_Control</w:t>
+          <w:b/>
+          <w:bCs/>
+          <w:sz w:val="24"/>
+          <w:szCs w:val="24"/>
+        </w:rPr>
+        <w:t>Con_Plan</w:t>
       </w:r>
       <w:proofErr w:type="spellEnd"/>
       <w:r>
         <w:rPr>
           <w:rFonts w:ascii="Arial" w:hAnsi="Arial" w:cs="Arial"/>
-          <w:sz w:val="24"/>
-          <w:szCs w:val="24"/>
-        </w:rPr>
-        <w:t>}</w:t>
-      </w:r>
-      <w:r>
-        <w:rPr>
-          <w:rFonts w:ascii="Arial" w:eastAsia="Arial" w:hAnsi="Arial" w:cs="Arial"/>
-          <w:sz w:val="24"/>
-          <w:szCs w:val="24"/>
-        </w:rPr>
-        <w:t xml:space="preserve"> de la Carrera de </w:t>
-      </w:r>
-      <w:r>
-        <w:rPr>
-          <w:rFonts w:ascii="Arial" w:hAnsi="Arial" w:cs="Arial"/>
-          <w:sz w:val="24"/>
-          <w:szCs w:val="24"/>
-        </w:rPr>
-        <w:t>${</w:t>
-      </w:r>
-      <w:r>
-        <w:rPr>
-          <w:rFonts w:ascii="Arial" w:hAnsi="Arial" w:cs="Arial"/>
-          <w:sz w:val="24"/>
-          <w:szCs w:val="24"/>
-        </w:rPr>
-        <w:t>Carrera</w:t>
-      </w:r>
-      <w:r>
-        <w:rPr>
-          <w:rFonts w:ascii="Arial" w:hAnsi="Arial" w:cs="Arial"/>
-          <w:sz w:val="24"/>
-          <w:szCs w:val="24"/>
-        </w:rPr>
-        <w:t>}</w:t>
-      </w:r>
-      <w:r>
-        <w:rPr>
-          <w:rFonts w:ascii="Arial" w:eastAsia="Arial" w:hAnsi="Arial" w:cs="Arial"/>
-          <w:sz w:val="24"/>
-          <w:szCs w:val="24"/>
-        </w:rPr>
-        <w:t xml:space="preserve"> del plan de estudios </w:t>
-      </w:r>
-      <w:r>
-        <w:rPr>
-          <w:rFonts w:ascii="Arial" w:hAnsi="Arial" w:cs="Arial"/>
-          <w:sz w:val="24"/>
-          <w:szCs w:val="24"/>
-        </w:rPr>
-        <w:t>${</w:t>
-      </w:r>
-      <w:proofErr w:type="spellStart"/>
-      <w:r>
-        <w:rPr>
-          <w:rFonts w:ascii="Arial" w:hAnsi="Arial" w:cs="Arial"/>
-          <w:sz w:val="24"/>
-          <w:szCs w:val="24"/>
-        </w:rPr>
-        <w:t>Plan_Estudio</w:t>
-      </w:r>
-      <w:proofErr w:type="spellEnd"/>
-      <w:r>
-        <w:rPr>
-          <w:rFonts w:ascii="Arial" w:hAnsi="Arial" w:cs="Arial"/>
-          <w:sz w:val="24"/>
-          <w:szCs w:val="24"/>
-        </w:rPr>
-        <w:t>}</w:t>
-      </w:r>
-      <w:r>
-        <w:rPr>
-          <w:rFonts w:ascii="Arial" w:eastAsia="Arial" w:hAnsi="Arial" w:cs="Arial"/>
-          <w:sz w:val="24"/>
-          <w:szCs w:val="24"/>
-        </w:rPr>
-        <w:t xml:space="preserve">; solicito de la manera más atenta hacer las gestiones necesarias ante el </w:t>
-      </w:r>
-      <w:r>
-        <w:rPr>
-          <w:rFonts w:ascii="Arial" w:hAnsi="Arial" w:cs="Arial"/>
-          <w:sz w:val="24"/>
-          <w:szCs w:val="24"/>
-        </w:rPr>
-        <w:t>${</w:t>
-      </w:r>
-      <w:r>
-        <w:rPr>
-          <w:rFonts w:ascii="Arial" w:hAnsi="Arial" w:cs="Arial"/>
-          <w:sz w:val="24"/>
-          <w:szCs w:val="24"/>
-        </w:rPr>
-        <w:t>Instituto</w:t>
-      </w:r>
-      <w:r>
-        <w:rPr>
-          <w:rFonts w:ascii="Arial" w:hAnsi="Arial" w:cs="Arial"/>
-          <w:sz w:val="24"/>
-          <w:szCs w:val="24"/>
-        </w:rPr>
-        <w:t>}</w:t>
-      </w:r>
-      <w:r>
-        <w:rPr>
-          <w:rFonts w:ascii="Arial" w:eastAsia="Arial" w:hAnsi="Arial" w:cs="Arial"/>
-          <w:sz w:val="24"/>
-          <w:szCs w:val="24"/>
-        </w:rPr>
-        <w:t xml:space="preserve">, para proceder a realizar mi traslado a la carrera de </w:t>
-      </w:r>
-      <w:r>
-        <w:rPr>
-          <w:rFonts w:ascii="Arial" w:hAnsi="Arial" w:cs="Arial"/>
-          <w:sz w:val="24"/>
-          <w:szCs w:val="24"/>
-        </w:rPr>
-        <w:t>${</w:t>
-      </w:r>
-      <w:proofErr w:type="spellStart"/>
-      <w:r>
-        <w:rPr>
-          <w:rFonts w:ascii="Arial" w:hAnsi="Arial" w:cs="Arial"/>
-          <w:sz w:val="24"/>
-          <w:szCs w:val="24"/>
-        </w:rPr>
-        <w:t>Traslado_Carrera</w:t>
-      </w:r>
-      <w:proofErr w:type="spellEnd"/>
-      <w:r>
-        <w:rPr>
-          <w:rFonts w:ascii="Arial" w:hAnsi="Arial" w:cs="Arial"/>
-          <w:sz w:val="24"/>
-          <w:szCs w:val="24"/>
-        </w:rPr>
-        <w:t>}</w:t>
-      </w:r>
-      <w:r>
-        <w:rPr>
-          <w:rFonts w:ascii="Arial" w:eastAsia="Arial" w:hAnsi="Arial" w:cs="Arial"/>
-          <w:sz w:val="24"/>
-          <w:szCs w:val="24"/>
-        </w:rPr>
-        <w:t xml:space="preserve"> con plan de estudios </w:t>
-      </w:r>
-      <w:r>
-        <w:rPr>
-          <w:rFonts w:ascii="Arial" w:hAnsi="Arial" w:cs="Arial"/>
-          <w:sz w:val="24"/>
-          <w:szCs w:val="24"/>
-        </w:rPr>
-        <w:t>${</w:t>
-      </w:r>
-      <w:proofErr w:type="spellStart"/>
-      <w:r>
-        <w:rPr>
-          <w:rFonts w:ascii="Arial" w:hAnsi="Arial" w:cs="Arial"/>
-          <w:sz w:val="24"/>
-          <w:szCs w:val="24"/>
-        </w:rPr>
-        <w:t>Con_Plan</w:t>
-      </w:r>
-      <w:proofErr w:type="spellEnd"/>
-      <w:r>
-        <w:rPr>
-          <w:rFonts w:ascii="Arial" w:hAnsi="Arial" w:cs="Arial"/>
+          <w:b/>
+          <w:bCs/>
           <w:sz w:val="24"/>
           <w:szCs w:val="24"/>
         </w:rPr>
@@ -1349,37 +1321,55 @@
           <w:sz w:val="20"/>
           <w:szCs w:val="20"/>
         </w:rPr>
-        <w:t>. Jefe(a) del Departamento de Servicios Escolares o su equivalente en los Institutos Tecnológicos Descentralizados.</w:t>
-      </w:r>
+        <w:t xml:space="preserve">. </w:t>
+      </w:r>
+      <w:proofErr w:type="gramStart"/>
       <w:r>
         <w:rPr>
           <w:rFonts w:ascii="Arial" w:eastAsia="Arial" w:hAnsi="Arial" w:cs="Arial"/>
           <w:sz w:val="20"/>
           <w:szCs w:val="20"/>
         </w:rPr>
-        <w:br/>
-      </w:r>
-      <w:proofErr w:type="spellStart"/>
+        <w:t>Jefe</w:t>
+      </w:r>
+      <w:proofErr w:type="gramEnd"/>
       <w:r>
         <w:rPr>
           <w:rFonts w:ascii="Arial" w:eastAsia="Arial" w:hAnsi="Arial" w:cs="Arial"/>
           <w:sz w:val="20"/>
           <w:szCs w:val="20"/>
         </w:rPr>
-        <w:t>c.c.p</w:t>
-      </w:r>
-      <w:proofErr w:type="spellEnd"/>
+        <w:t>(a) del Departamento de Servicios Escolares o su equivalente en los Institutos Tecnológicos Descentralizados.</w:t>
+      </w:r>
       <w:r>
         <w:rPr>
           <w:rFonts w:ascii="Arial" w:eastAsia="Arial" w:hAnsi="Arial" w:cs="Arial"/>
           <w:sz w:val="20"/>
           <w:szCs w:val="20"/>
         </w:rPr>
+        <w:br/>
+      </w:r>
+      <w:proofErr w:type="spellStart"/>
+      <w:r>
+        <w:rPr>
+          <w:rFonts w:ascii="Arial" w:eastAsia="Arial" w:hAnsi="Arial" w:cs="Arial"/>
+          <w:sz w:val="20"/>
+          <w:szCs w:val="20"/>
+        </w:rPr>
+        <w:t>c.c.p</w:t>
+      </w:r>
+      <w:proofErr w:type="spellEnd"/>
+      <w:r>
+        <w:rPr>
+          <w:rFonts w:ascii="Arial" w:eastAsia="Arial" w:hAnsi="Arial" w:cs="Arial"/>
+          <w:sz w:val="20"/>
+          <w:szCs w:val="20"/>
+        </w:rPr>
         <w:t>. Estudiante</w:t>
       </w:r>
     </w:p>
     <w:sectPr>
-      <w:headerReference w:type="default" r:id="rId6"/>
+      <w:headerReference w:type="default" r:id="rId7"/>
       <w:pgSz w:w="12240" w:h="15840"/>
       <w:pgMar w:top="1418" w:right="1041" w:bottom="426" w:left="1418" w:header="708" w:footer="708" w:gutter="0"/>
       <w:pgNumType w:start="1"/>
@@ -2471,4 +2461,16 @@
   </a:objectDefaults>
   <a:extraClrSchemeLst/>
 </a:theme>
+</file>
+
+<file path=customXml/item1.xml><?xml version="1.0" encoding="utf-8"?>
+<b:Sources xmlns:b="http://schemas.openxmlformats.org/officeDocument/2006/bibliography" xmlns="http://schemas.openxmlformats.org/officeDocument/2006/bibliography" SelectedStyle="\APASeventhEdition.xsl" StyleName="APA" Version="7"/>
+</file>
+
+<file path=customXml/itemProps1.xml><?xml version="1.0" encoding="utf-8"?>
+<ds:datastoreItem xmlns:ds="http://schemas.openxmlformats.org/officeDocument/2006/customXml" ds:itemID="{7C4FABCE-F7AE-4991-B80D-086D4A18289C}">
+  <ds:schemaRefs>
+    <ds:schemaRef ds:uri="http://schemas.openxmlformats.org/officeDocument/2006/bibliography"/>
+  </ds:schemaRefs>
+</ds:datastoreItem>
 </file>